--- a/Calendario2024/Ejercicios/E4_VLAN/4_SwitchVLAN.docx
+++ b/Calendario2024/Ejercicios/E4_VLAN/4_SwitchVLAN.docx
@@ -37,15 +37,7 @@
             <w:t>ruteo</w:t>
           </w:r>
           <w:r>
-            <w:t xml:space="preserve"> entre </w:t>
-          </w:r>
-          <w:proofErr w:type="spellStart"/>
-          <w:r>
-            <w:t>VLANs</w:t>
-          </w:r>
-          <w:proofErr w:type="spellEnd"/>
-          <w:r>
-            <w:t xml:space="preserve"> en un </w:t>
+            <w:t xml:space="preserve"> entre VLANs en un </w:t>
           </w:r>
           <w:r>
             <w:t>switch capa 3</w:t>
@@ -122,23 +114,7 @@
         <w:jc w:val="both"/>
       </w:pPr>
       <w:r>
-        <w:t xml:space="preserve">Un switch multicapa, como el Cisco </w:t>
-      </w:r>
-      <w:proofErr w:type="spellStart"/>
-      <w:r>
-        <w:t>Catalyst</w:t>
-      </w:r>
-      <w:proofErr w:type="spellEnd"/>
-      <w:r>
-        <w:t xml:space="preserve"> 3560, es capaz de realizar </w:t>
-      </w:r>
-      <w:proofErr w:type="spellStart"/>
-      <w:r>
-        <w:t>switching</w:t>
-      </w:r>
-      <w:proofErr w:type="spellEnd"/>
-      <w:r>
-        <w:t xml:space="preserve"> de capa 2 y ruteo de capa 3. Una de las ventajas de usar un switch multicapa es esta funcionalidad doble. </w:t>
+        <w:t xml:space="preserve">Un switch multicapa, como el Cisco Catalyst 3560, es capaz de realizar switching de capa 2 y ruteo de capa 3. Una de las ventajas de usar un switch multicapa es esta funcionalidad doble. </w:t>
       </w:r>
     </w:p>
     <w:p>
@@ -149,23 +125,7 @@
         <w:jc w:val="both"/>
       </w:pPr>
       <w:r>
-        <w:t xml:space="preserve">Un beneficio para las empresas pequeñas/medianas es la capacidad de comprar un solo switch multicapa en lugar de dispositivos de red separados para </w:t>
-      </w:r>
-      <w:proofErr w:type="spellStart"/>
-      <w:r>
-        <w:t>switching</w:t>
-      </w:r>
-      <w:proofErr w:type="spellEnd"/>
-      <w:r>
-        <w:t xml:space="preserve"> y </w:t>
-      </w:r>
-      <w:proofErr w:type="spellStart"/>
-      <w:r>
-        <w:t>routing</w:t>
-      </w:r>
-      <w:proofErr w:type="spellEnd"/>
-      <w:r>
-        <w:t xml:space="preserve">. </w:t>
+        <w:t xml:space="preserve">Un beneficio para las empresas pequeñas/medianas es la capacidad de comprar un solo switch multicapa en lugar de dispositivos de red separados para switching y routing. </w:t>
       </w:r>
     </w:p>
     <w:p>
@@ -176,15 +136,7 @@
         <w:jc w:val="both"/>
       </w:pPr>
       <w:r>
-        <w:t xml:space="preserve">Las capacidades de un switch multicapa incluyen la capacidad de hacer </w:t>
-      </w:r>
-      <w:proofErr w:type="spellStart"/>
-      <w:r>
-        <w:t>routing</w:t>
-      </w:r>
-      <w:proofErr w:type="spellEnd"/>
-      <w:r>
-        <w:t xml:space="preserve"> de una red VLAN a otra usando varias interfaces virtuales en modo switch (SVI), así como la capacidad de convertir un puerto de switch de capa 2 en una interfaz de capa 3.</w:t>
+        <w:t>Las capacidades de un switch multicapa incluyen la capacidad de hacer routing de una red VLAN a otra usando varias interfaces virtuales en modo switch (SVI), así como la capacidad de convertir un puerto de switch de capa 2 en una interfaz de capa 3.</w:t>
       </w:r>
     </w:p>
     <w:tbl>
@@ -753,7 +705,6 @@
                 <w:spacing w:val="-1"/>
               </w:rPr>
             </w:pPr>
-            <w:proofErr w:type="spellStart"/>
             <w:r>
               <w:rPr>
                 <w:rFonts w:cs="Arial"/>
@@ -774,7 +725,6 @@
               </w:rPr>
               <w:t>tudent</w:t>
             </w:r>
-            <w:proofErr w:type="spellEnd"/>
           </w:p>
         </w:tc>
         <w:tc>
@@ -1021,7 +971,6 @@
                 <w:spacing w:val="-1"/>
               </w:rPr>
             </w:pPr>
-            <w:proofErr w:type="spellStart"/>
             <w:r>
               <w:rPr>
                 <w:rFonts w:cs="Arial"/>
@@ -1032,7 +981,6 @@
               </w:rPr>
               <w:t>Faculty</w:t>
             </w:r>
-            <w:proofErr w:type="spellEnd"/>
           </w:p>
         </w:tc>
         <w:tc>
@@ -1524,23 +1472,7 @@
         <w:pStyle w:val="BodyTextL25"/>
       </w:pPr>
       <w:r>
-        <w:t xml:space="preserve">En la parte 1, deberá configurar el puerto </w:t>
-      </w:r>
-      <w:proofErr w:type="spellStart"/>
-      <w:r>
-        <w:t>GigabitEthernet</w:t>
-      </w:r>
-      <w:proofErr w:type="spellEnd"/>
-      <w:r>
-        <w:t xml:space="preserve"> 0/2 en el switch multicapa (MLS) como puerto de </w:t>
-      </w:r>
-      <w:proofErr w:type="spellStart"/>
-      <w:r>
-        <w:t>routing</w:t>
-      </w:r>
-      <w:proofErr w:type="spellEnd"/>
-      <w:r>
-        <w:t xml:space="preserve"> y comprobar que pueda hacer ping a otra dirección de capa 3.</w:t>
+        <w:t>En la parte 1, deberá configurar el puerto GigabitEthernet 0/2 en el switch multicapa (MLS) como puerto de routing y comprobar que pueda hacer ping a otra dirección de capa 3.</w:t>
       </w:r>
     </w:p>
     <w:p>
@@ -1558,15 +1490,7 @@
         <w:t>G0/2</w:t>
       </w:r>
       <w:r>
-        <w:t xml:space="preserve"> como un puerto de </w:t>
-      </w:r>
-      <w:proofErr w:type="spellStart"/>
-      <w:r>
-        <w:t>routing</w:t>
-      </w:r>
-      <w:proofErr w:type="spellEnd"/>
-      <w:r>
-        <w:t xml:space="preserve"> y asigne una dirección IP de acuerdo con la tabla de direcciones.</w:t>
+        <w:t xml:space="preserve"> como un puerto de routing y asigne una dirección IP de acuerdo con la tabla de direcciones.</w:t>
       </w:r>
     </w:p>
     <w:p>
@@ -1581,31 +1505,44 @@
       <w:pPr>
         <w:pStyle w:val="CMD"/>
         <w:spacing w:before="0"/>
-      </w:pPr>
-      <w:r>
-        <w:t>MLS(</w:t>
-      </w:r>
-      <w:proofErr w:type="spellStart"/>
-      <w:r>
-        <w:t>config</w:t>
-      </w:r>
-      <w:proofErr w:type="spellEnd"/>
-      <w:r>
-        <w:t xml:space="preserve">)# </w:t>
-      </w:r>
-      <w:proofErr w:type="gramStart"/>
+        <w:rPr>
+          <w:lang w:val="en-US"/>
+        </w:rPr>
+      </w:pPr>
+      <w:r>
+        <w:rPr>
+          <w:lang w:val="en-US"/>
+        </w:rPr>
+        <w:t xml:space="preserve">MLS(config)# </w:t>
+      </w:r>
       <w:r>
         <w:rPr>
           <w:b/>
-        </w:rPr>
-        <w:t>interface</w:t>
-      </w:r>
-      <w:proofErr w:type="gramEnd"/>
-      <w:r>
+          <w:lang w:val="en-US"/>
+        </w:rPr>
+        <w:t>interface g0/2</w:t>
+      </w:r>
+    </w:p>
+    <w:p>
+      <w:pPr>
+        <w:pStyle w:val="CMD"/>
         <w:rPr>
           <w:b/>
-        </w:rPr>
-        <w:t xml:space="preserve"> g0/2</w:t>
+          <w:lang w:val="en-US"/>
+        </w:rPr>
+      </w:pPr>
+      <w:r>
+        <w:rPr>
+          <w:lang w:val="en-US"/>
+        </w:rPr>
+        <w:t xml:space="preserve">MLS(config-if)# </w:t>
+      </w:r>
+      <w:r>
+        <w:rPr>
+          <w:b/>
+          <w:lang w:val="en-US"/>
+        </w:rPr>
+        <w:t>no switchport</w:t>
       </w:r>
     </w:p>
     <w:p>
@@ -1616,143 +1553,80 @@
           <w:lang w:val="en-US"/>
         </w:rPr>
       </w:pPr>
-      <w:proofErr w:type="gramStart"/>
-      <w:r>
-        <w:rPr>
-          <w:lang w:val="en-US"/>
-        </w:rPr>
-        <w:t>MLS(</w:t>
-      </w:r>
-      <w:proofErr w:type="gramEnd"/>
-      <w:r>
-        <w:rPr>
-          <w:lang w:val="en-US"/>
-        </w:rPr>
-        <w:t xml:space="preserve">config-if)# </w:t>
+      <w:r>
+        <w:rPr>
+          <w:lang w:val="en-US"/>
+        </w:rPr>
+        <w:t xml:space="preserve">MLS(config-if)# </w:t>
       </w:r>
       <w:r>
         <w:rPr>
           <w:b/>
           <w:lang w:val="en-US"/>
         </w:rPr>
-        <w:t>no switchport</w:t>
+        <w:t>ip address 209.165.200.225 255.255.255.252</w:t>
       </w:r>
     </w:p>
     <w:p>
       <w:pPr>
         <w:pStyle w:val="CMD"/>
+      </w:pPr>
+      <w:r>
+        <w:t xml:space="preserve">MLS(config-if)# </w:t>
+      </w:r>
+      <w:r>
         <w:rPr>
           <w:b/>
-          <w:lang w:val="en-US"/>
-        </w:rPr>
-      </w:pPr>
-      <w:proofErr w:type="gramStart"/>
-      <w:r>
-        <w:rPr>
-          <w:lang w:val="en-US"/>
-        </w:rPr>
-        <w:t>MLS(</w:t>
-      </w:r>
-      <w:proofErr w:type="gramEnd"/>
-      <w:r>
-        <w:rPr>
-          <w:lang w:val="en-US"/>
-        </w:rPr>
-        <w:t xml:space="preserve">config-if)# </w:t>
-      </w:r>
-      <w:proofErr w:type="spellStart"/>
+        </w:rPr>
+        <w:t>no shut</w:t>
+      </w:r>
+    </w:p>
+    <w:p>
+      <w:pPr>
+        <w:pStyle w:val="CMD"/>
+      </w:pPr>
+    </w:p>
+    <w:p>
+      <w:pPr>
+        <w:pStyle w:val="SubStepAlpha"/>
+      </w:pPr>
+      <w:r>
+        <w:t xml:space="preserve">Compruebe la conectividad a la </w:t>
+      </w:r>
       <w:r>
         <w:rPr>
           <w:b/>
-          <w:lang w:val="en-US"/>
-        </w:rPr>
-        <w:t>ip</w:t>
-      </w:r>
-      <w:proofErr w:type="spellEnd"/>
+        </w:rPr>
+        <w:t>nube</w:t>
+      </w:r>
+      <w:r>
+        <w:t xml:space="preserve"> haciendo ping a la dirección 209.165.200.226.</w:t>
+      </w:r>
+    </w:p>
+    <w:p>
+      <w:pPr>
+        <w:pStyle w:val="CMD"/>
+        <w:rPr>
+          <w:lang w:val="en-US"/>
+        </w:rPr>
+      </w:pPr>
+      <w:r>
+        <w:rPr>
+          <w:lang w:val="en-US"/>
+        </w:rPr>
+        <w:t xml:space="preserve">MLS# </w:t>
+      </w:r>
       <w:r>
         <w:rPr>
           <w:b/>
           <w:lang w:val="en-US"/>
         </w:rPr>
-        <w:t xml:space="preserve"> address 209.165.200.225 255.255.255.252</w:t>
+        <w:t>ping 209.165.200.226</w:t>
       </w:r>
     </w:p>
     <w:p>
       <w:pPr>
         <w:pStyle w:val="CMD"/>
-      </w:pPr>
-      <w:r>
-        <w:t>MLS(</w:t>
-      </w:r>
-      <w:proofErr w:type="spellStart"/>
-      <w:r>
-        <w:t>config-if</w:t>
-      </w:r>
-      <w:proofErr w:type="spellEnd"/>
-      <w:r>
-        <w:t xml:space="preserve">)# </w:t>
-      </w:r>
-      <w:r>
-        <w:rPr>
-          <w:b/>
-        </w:rPr>
-        <w:t xml:space="preserve">no </w:t>
-      </w:r>
-      <w:proofErr w:type="spellStart"/>
-      <w:r>
-        <w:rPr>
-          <w:b/>
-        </w:rPr>
-        <w:t>shut</w:t>
-      </w:r>
-      <w:proofErr w:type="spellEnd"/>
-    </w:p>
-    <w:p>
-      <w:pPr>
-        <w:pStyle w:val="CMD"/>
-      </w:pPr>
-    </w:p>
-    <w:p>
-      <w:pPr>
-        <w:pStyle w:val="SubStepAlpha"/>
-      </w:pPr>
-      <w:r>
-        <w:t xml:space="preserve">Compruebe la conectividad a la </w:t>
-      </w:r>
-      <w:r>
-        <w:rPr>
-          <w:b/>
-        </w:rPr>
-        <w:t>nube</w:t>
-      </w:r>
-      <w:r>
-        <w:t xml:space="preserve"> haciendo ping a la dirección 209.165.200.226.</w:t>
-      </w:r>
-    </w:p>
-    <w:p>
-      <w:pPr>
-        <w:pStyle w:val="CMD"/>
-        <w:rPr>
-          <w:lang w:val="en-US"/>
-        </w:rPr>
-      </w:pPr>
-      <w:r>
-        <w:rPr>
-          <w:lang w:val="en-US"/>
-        </w:rPr>
-        <w:t xml:space="preserve">MLS# </w:t>
-      </w:r>
-      <w:r>
-        <w:rPr>
-          <w:b/>
-          <w:lang w:val="en-US"/>
-        </w:rPr>
-        <w:t>ping 209.165.200.226</w:t>
-      </w:r>
-    </w:p>
-    <w:p>
-      <w:pPr>
-        <w:pStyle w:val="CMD"/>
         <w:rPr>
           <w:lang w:val="en-US"/>
         </w:rPr>
@@ -1783,21 +1657,7 @@
         <w:rPr>
           <w:lang w:val="en-US"/>
         </w:rPr>
-        <w:t xml:space="preserve">Sending 5, 100-byte ICMP </w:t>
-      </w:r>
-      <w:proofErr w:type="spellStart"/>
-      <w:r>
-        <w:rPr>
-          <w:lang w:val="en-US"/>
-        </w:rPr>
-        <w:t>Echos</w:t>
-      </w:r>
-      <w:proofErr w:type="spellEnd"/>
-      <w:r>
-        <w:rPr>
-          <w:lang w:val="en-US"/>
-        </w:rPr>
-        <w:t xml:space="preserve"> to 209.165.200.226, timeout is 2 seconds:</w:t>
+        <w:t>Sending 5, 100-byte ICMP Echos to 209.165.200.226, timeout is 2 seconds:</w:t>
       </w:r>
     </w:p>
     <w:p>
@@ -1825,16 +1685,8 @@
         <w:rPr>
           <w:lang w:val="en-US"/>
         </w:rPr>
-        <w:t xml:space="preserve">Success rate is 100 percent (5/5), round-trip min/avg/max = 0/0/0 </w:t>
-      </w:r>
-      <w:proofErr w:type="spellStart"/>
-      <w:r>
-        <w:rPr>
-          <w:lang w:val="en-US"/>
-        </w:rPr>
-        <w:t>ms</w:t>
-      </w:r>
-      <w:proofErr w:type="spellEnd"/>
+        <w:t>Success rate is 100 percent (5/5), round-trip min/avg/max = 0/0/0 ms</w:t>
+      </w:r>
     </w:p>
     <w:p>
       <w:pPr>
@@ -1997,11 +1849,9 @@
               <w:pStyle w:val="TableText"/>
               <w:jc w:val="center"/>
             </w:pPr>
-            <w:proofErr w:type="spellStart"/>
             <w:r>
               <w:t>Student</w:t>
             </w:r>
-            <w:proofErr w:type="spellEnd"/>
           </w:p>
         </w:tc>
       </w:tr>
@@ -2029,11 +1879,9 @@
               <w:pStyle w:val="TableText"/>
               <w:jc w:val="center"/>
             </w:pPr>
-            <w:proofErr w:type="spellStart"/>
             <w:r>
               <w:t>Faculty</w:t>
             </w:r>
-            <w:proofErr w:type="spellEnd"/>
           </w:p>
         </w:tc>
       </w:tr>
@@ -2067,210 +1915,120 @@
           <w:lang w:val="en-US"/>
         </w:rPr>
       </w:pPr>
-      <w:proofErr w:type="gramStart"/>
-      <w:r>
-        <w:rPr>
-          <w:lang w:val="en-US"/>
-        </w:rPr>
-        <w:t>MLS(</w:t>
-      </w:r>
-      <w:proofErr w:type="gramEnd"/>
-      <w:r>
-        <w:rPr>
-          <w:lang w:val="en-US"/>
-        </w:rPr>
-        <w:t xml:space="preserve">config)# </w:t>
+      <w:r>
+        <w:rPr>
+          <w:lang w:val="en-US"/>
+        </w:rPr>
+        <w:t xml:space="preserve">MLS(config)# </w:t>
       </w:r>
       <w:r>
         <w:rPr>
           <w:b/>
           <w:lang w:val="en-US"/>
         </w:rPr>
-        <w:t xml:space="preserve">interface </w:t>
-      </w:r>
-      <w:proofErr w:type="spellStart"/>
-      <w:r>
+        <w:t>interface vlan 10</w:t>
+      </w:r>
+    </w:p>
+    <w:p>
+      <w:pPr>
+        <w:pStyle w:val="CMD"/>
         <w:rPr>
           <w:b/>
           <w:lang w:val="en-US"/>
         </w:rPr>
-        <w:t>vlan</w:t>
-      </w:r>
-      <w:proofErr w:type="spellEnd"/>
+      </w:pPr>
+      <w:r>
+        <w:rPr>
+          <w:lang w:val="en-US"/>
+        </w:rPr>
+        <w:t xml:space="preserve">MLS(config-if)# </w:t>
+      </w:r>
       <w:r>
         <w:rPr>
           <w:b/>
           <w:lang w:val="en-US"/>
         </w:rPr>
-        <w:t xml:space="preserve"> 10</w:t>
+        <w:t>ip address 192.168.10.254 255.255.255.0</w:t>
+      </w:r>
+    </w:p>
+    <w:p>
+      <w:pPr>
+        <w:pStyle w:val="SubStepAlpha"/>
+      </w:pPr>
+      <w:r>
+        <w:t>Configure y active la interfaz SVI para la VLAN 1.</w:t>
       </w:r>
     </w:p>
     <w:p>
       <w:pPr>
         <w:pStyle w:val="CMD"/>
         <w:rPr>
+          <w:lang w:val="en-US"/>
+        </w:rPr>
+      </w:pPr>
+      <w:r>
+        <w:rPr>
+          <w:lang w:val="en-US"/>
+        </w:rPr>
+        <w:t xml:space="preserve">MLS(config)# </w:t>
+      </w:r>
+      <w:r>
+        <w:rPr>
           <w:b/>
           <w:lang w:val="en-US"/>
         </w:rPr>
-      </w:pPr>
-      <w:proofErr w:type="gramStart"/>
-      <w:r>
-        <w:rPr>
-          <w:lang w:val="en-US"/>
-        </w:rPr>
-        <w:t>MLS(</w:t>
-      </w:r>
-      <w:proofErr w:type="gramEnd"/>
-      <w:r>
-        <w:rPr>
-          <w:lang w:val="en-US"/>
-        </w:rPr>
-        <w:t xml:space="preserve">config-if)# </w:t>
-      </w:r>
-      <w:proofErr w:type="spellStart"/>
-      <w:r>
+        <w:t>interface vlan 1</w:t>
+      </w:r>
+    </w:p>
+    <w:p>
+      <w:pPr>
+        <w:pStyle w:val="CMD"/>
         <w:rPr>
           <w:b/>
           <w:lang w:val="en-US"/>
         </w:rPr>
-        <w:t>ip</w:t>
-      </w:r>
-      <w:proofErr w:type="spellEnd"/>
+      </w:pPr>
+      <w:r>
+        <w:rPr>
+          <w:lang w:val="en-US"/>
+        </w:rPr>
+        <w:t xml:space="preserve">MLS(config-if)# </w:t>
+      </w:r>
       <w:r>
         <w:rPr>
           <w:b/>
           <w:lang w:val="en-US"/>
         </w:rPr>
-        <w:t xml:space="preserve"> address 192.168.10.254 255.255.255.0</w:t>
-      </w:r>
-    </w:p>
-    <w:p>
-      <w:pPr>
-        <w:pStyle w:val="SubStepAlpha"/>
-      </w:pPr>
-      <w:r>
-        <w:t>Configure y active la interfaz SVI para la VLAN 1.</w:t>
+        <w:t>ip address 192.168.</w:t>
+      </w:r>
+      <w:r>
+        <w:rPr>
+          <w:b/>
+          <w:lang w:val="en-US"/>
+        </w:rPr>
+        <w:t>99</w:t>
+      </w:r>
+      <w:r>
+        <w:rPr>
+          <w:b/>
+          <w:lang w:val="en-US"/>
+        </w:rPr>
+        <w:t>.254 255.255.255.0</w:t>
       </w:r>
     </w:p>
     <w:p>
       <w:pPr>
         <w:pStyle w:val="CMD"/>
         <w:rPr>
-          <w:lang w:val="en-US"/>
-        </w:rPr>
-      </w:pPr>
-      <w:proofErr w:type="gramStart"/>
-      <w:r>
-        <w:rPr>
-          <w:lang w:val="en-US"/>
-        </w:rPr>
-        <w:t>MLS(</w:t>
-      </w:r>
-      <w:proofErr w:type="gramEnd"/>
-      <w:r>
-        <w:rPr>
-          <w:lang w:val="en-US"/>
-        </w:rPr>
-        <w:t xml:space="preserve">config)# </w:t>
-      </w:r>
-      <w:r>
-        <w:rPr>
           <w:b/>
           <w:lang w:val="en-US"/>
         </w:rPr>
-        <w:t xml:space="preserve">interface </w:t>
-      </w:r>
-      <w:proofErr w:type="spellStart"/>
-      <w:r>
-        <w:rPr>
-          <w:b/>
-          <w:lang w:val="en-US"/>
-        </w:rPr>
-        <w:t>vlan</w:t>
-      </w:r>
-      <w:proofErr w:type="spellEnd"/>
-      <w:r>
-        <w:rPr>
-          <w:b/>
-          <w:lang w:val="en-US"/>
-        </w:rPr>
-        <w:t xml:space="preserve"> 1</w:t>
-      </w:r>
-    </w:p>
-    <w:p>
-      <w:pPr>
-        <w:pStyle w:val="CMD"/>
-        <w:rPr>
-          <w:b/>
-          <w:lang w:val="en-US"/>
-        </w:rPr>
-      </w:pPr>
-      <w:proofErr w:type="gramStart"/>
-      <w:r>
-        <w:rPr>
-          <w:lang w:val="en-US"/>
-        </w:rPr>
-        <w:t>MLS(</w:t>
-      </w:r>
-      <w:proofErr w:type="gramEnd"/>
-      <w:r>
-        <w:rPr>
-          <w:lang w:val="en-US"/>
-        </w:rPr>
-        <w:t xml:space="preserve">config-if)# </w:t>
-      </w:r>
-      <w:proofErr w:type="spellStart"/>
-      <w:r>
-        <w:rPr>
-          <w:b/>
-          <w:lang w:val="en-US"/>
-        </w:rPr>
-        <w:t>ip</w:t>
-      </w:r>
-      <w:proofErr w:type="spellEnd"/>
-      <w:r>
-        <w:rPr>
-          <w:b/>
-          <w:lang w:val="en-US"/>
-        </w:rPr>
-        <w:t xml:space="preserve"> address 192.168.</w:t>
-      </w:r>
-      <w:r>
-        <w:rPr>
-          <w:b/>
-          <w:lang w:val="en-US"/>
-        </w:rPr>
-        <w:t>99</w:t>
-      </w:r>
-      <w:r>
-        <w:rPr>
-          <w:b/>
-          <w:lang w:val="en-US"/>
-        </w:rPr>
-        <w:t>.254 255.255.255.0</w:t>
-      </w:r>
-    </w:p>
-    <w:p>
-      <w:pPr>
-        <w:pStyle w:val="CMD"/>
-        <w:rPr>
-          <w:b/>
-          <w:lang w:val="en-US"/>
-        </w:rPr>
-      </w:pPr>
-      <w:proofErr w:type="gramStart"/>
-      <w:r>
-        <w:rPr>
-          <w:lang w:val="en-US"/>
-        </w:rPr>
-        <w:t>MLS(</w:t>
-      </w:r>
-      <w:proofErr w:type="gramEnd"/>
-      <w:r>
-        <w:rPr>
-          <w:lang w:val="en-US"/>
-        </w:rPr>
-        <w:t xml:space="preserve">config-if)# </w:t>
+      </w:pPr>
+      <w:r>
+        <w:rPr>
+          <w:lang w:val="en-US"/>
+        </w:rPr>
+        <w:t xml:space="preserve">MLS(config-if)# </w:t>
       </w:r>
       <w:r>
         <w:rPr>
@@ -2339,15 +2097,7 @@
         <w:t>h</w:t>
       </w:r>
       <w:r>
-        <w:t xml:space="preserve"> de capa 3, la interfaz de enlace troncal debe encapsularse con el protocolo dot1q, sin embargo, no es necesario especificar los números de VLAN tal como es cuando se trabaja con un </w:t>
-      </w:r>
-      <w:proofErr w:type="spellStart"/>
-      <w:r>
-        <w:t>router</w:t>
-      </w:r>
-      <w:proofErr w:type="spellEnd"/>
-      <w:r>
-        <w:t xml:space="preserve"> y subinterfaces.</w:t>
+        <w:t xml:space="preserve"> de capa 3, la interfaz de enlace troncal debe encapsularse con el protocolo dot1q, sin embargo, no es necesario especificar los números de VLAN tal como es cuando se trabaja con un router y subinterfaces.</w:t>
       </w:r>
     </w:p>
     <w:p>
@@ -2418,23 +2168,7 @@
         <w:t>Nota:</w:t>
       </w:r>
       <w:r>
-        <w:t xml:space="preserve"> </w:t>
-      </w:r>
-      <w:proofErr w:type="spellStart"/>
-      <w:r>
-        <w:t>Packet</w:t>
-      </w:r>
-      <w:proofErr w:type="spellEnd"/>
-      <w:r>
-        <w:t xml:space="preserve"> </w:t>
-      </w:r>
-      <w:proofErr w:type="spellStart"/>
-      <w:r>
-        <w:t>Tracer</w:t>
-      </w:r>
-      <w:proofErr w:type="spellEnd"/>
-      <w:r>
-        <w:t xml:space="preserve"> no puede marcar la encapsulación troncal. </w:t>
+        <w:t xml:space="preserve"> Packet Tracer no puede marcar la encapsulación troncal. </w:t>
       </w:r>
     </w:p>
     <w:p>
@@ -2453,19 +2187,11 @@
           <w:lang w:val="en-US"/>
         </w:rPr>
       </w:pPr>
-      <w:proofErr w:type="gramStart"/>
-      <w:r>
-        <w:rPr>
-          <w:lang w:val="en-US"/>
-        </w:rPr>
-        <w:t>MLS(</w:t>
-      </w:r>
-      <w:proofErr w:type="gramEnd"/>
-      <w:r>
-        <w:rPr>
-          <w:lang w:val="en-US"/>
-        </w:rPr>
-        <w:t xml:space="preserve">config-if)# </w:t>
+      <w:r>
+        <w:rPr>
+          <w:lang w:val="en-US"/>
+        </w:rPr>
+        <w:t xml:space="preserve">MLS(config-if)# </w:t>
       </w:r>
       <w:r>
         <w:rPr>
@@ -2525,7 +2251,10 @@
         <w:pStyle w:val="Heading3"/>
       </w:pPr>
       <w:r>
-        <w:t>Revise la tabla de ruteo</w:t>
+        <w:t>Activar el r</w:t>
+      </w:r>
+      <w:r>
+        <w:t>uteo</w:t>
       </w:r>
     </w:p>
     <w:p>
@@ -2539,123 +2268,61 @@
     <w:p>
       <w:pPr>
         <w:pStyle w:val="SubStepAlpha"/>
-        <w:tabs>
-          <w:tab w:val="clear" w:pos="720"/>
-          <w:tab w:val="left" w:pos="6802"/>
-          <w:tab w:val="left" w:leader="underscore" w:pos="9450"/>
-        </w:tabs>
-        <w:spacing w:before="0"/>
-      </w:pPr>
-      <w:r>
-        <w:rPr>
-          <w:lang w:val="en-US"/>
-        </w:rPr>
-        <w:t xml:space="preserve">Use el </w:t>
-      </w:r>
-      <w:proofErr w:type="spellStart"/>
-      <w:r>
-        <w:rPr>
-          <w:lang w:val="en-US"/>
-        </w:rPr>
-        <w:t>comando</w:t>
-      </w:r>
-      <w:proofErr w:type="spellEnd"/>
-      <w:r>
-        <w:rPr>
-          <w:lang w:val="en-US"/>
-        </w:rPr>
-        <w:t xml:space="preserve"> </w:t>
+      </w:pPr>
+      <w:r>
+        <w:t xml:space="preserve">Introduzca el comando </w:t>
       </w:r>
       <w:r>
         <w:rPr>
           <w:b/>
-          <w:lang w:val="en-US"/>
-        </w:rPr>
-        <w:t xml:space="preserve">show </w:t>
-      </w:r>
-      <w:proofErr w:type="spellStart"/>
+        </w:rPr>
+        <w:t xml:space="preserve">ip routing </w:t>
+      </w:r>
+      <w:r>
+        <w:t>para activar el r</w:t>
+      </w:r>
+      <w:r>
+        <w:t>uteo</w:t>
+      </w:r>
+      <w:r>
+        <w:t xml:space="preserve"> en el modo de configuración global.</w:t>
+      </w:r>
+    </w:p>
+    <w:p>
+      <w:pPr>
+        <w:pStyle w:val="CMD"/>
+      </w:pPr>
+      <w:r>
+        <w:t xml:space="preserve">MLS(config)# </w:t>
+      </w:r>
       <w:r>
         <w:rPr>
           <w:b/>
-          <w:lang w:val="en-US"/>
-        </w:rPr>
-        <w:t>ip</w:t>
-      </w:r>
-      <w:proofErr w:type="spellEnd"/>
+        </w:rPr>
+        <w:t>ip routing</w:t>
+      </w:r>
+    </w:p>
+    <w:p>
+      <w:pPr>
+        <w:pStyle w:val="SubStepAlpha"/>
+      </w:pPr>
+      <w:r>
+        <w:t xml:space="preserve">Use el comando </w:t>
+      </w:r>
       <w:r>
         <w:rPr>
           <w:b/>
-          <w:lang w:val="en-US"/>
-        </w:rPr>
-        <w:t xml:space="preserve"> route</w:t>
-      </w:r>
-      <w:r>
-        <w:rPr>
-          <w:lang w:val="en-US"/>
-        </w:rPr>
-        <w:t xml:space="preserve">. </w:t>
-      </w:r>
-      <w:r>
-        <w:t>¿Hay rutas activas?</w:t>
-      </w:r>
-    </w:p>
-    <w:p>
-      <w:pPr>
-        <w:pStyle w:val="SubStepAlpha"/>
-      </w:pPr>
-      <w:r>
-        <w:t xml:space="preserve">Use el comando </w:t>
-      </w:r>
-      <w:proofErr w:type="gramStart"/>
-      <w:r>
-        <w:rPr>
-          <w:b/>
-        </w:rPr>
-        <w:t>show</w:t>
-      </w:r>
-      <w:proofErr w:type="gramEnd"/>
-      <w:r>
-        <w:rPr>
-          <w:b/>
-        </w:rPr>
-        <w:t xml:space="preserve"> </w:t>
-      </w:r>
-      <w:proofErr w:type="spellStart"/>
-      <w:r>
-        <w:rPr>
-          <w:b/>
-        </w:rPr>
-        <w:t>ip</w:t>
-      </w:r>
-      <w:proofErr w:type="spellEnd"/>
-      <w:r>
-        <w:rPr>
-          <w:b/>
-        </w:rPr>
-        <w:t xml:space="preserve"> </w:t>
-      </w:r>
-      <w:proofErr w:type="spellStart"/>
-      <w:r>
-        <w:rPr>
-          <w:b/>
-        </w:rPr>
-        <w:t>route</w:t>
-      </w:r>
-      <w:proofErr w:type="spellEnd"/>
-      <w:r>
-        <w:rPr>
-          <w:b/>
-        </w:rPr>
-        <w:t xml:space="preserve"> </w:t>
-      </w:r>
-      <w:r>
-        <w:t xml:space="preserve">para </w:t>
-      </w:r>
-      <w:r>
-        <w:t>revisar la tabla de ruteo</w:t>
-      </w:r>
-      <w:r>
-        <w:t>.</w:t>
+        </w:rPr>
+        <w:t xml:space="preserve">show ip route </w:t>
+      </w:r>
+      <w:r>
+        <w:t>para comprobar que el r</w:t>
+      </w:r>
+      <w:r>
+        <w:t>uteo</w:t>
+      </w:r>
+      <w:r>
+        <w:t xml:space="preserve"> esté activado.</w:t>
       </w:r>
     </w:p>
     <w:p>
@@ -2677,25 +2344,7 @@
           <w:b/>
           <w:lang w:val="en-US"/>
         </w:rPr>
-        <w:t xml:space="preserve">show </w:t>
-      </w:r>
-      <w:proofErr w:type="spellStart"/>
-      <w:r>
-        <w:rPr>
-          <w:rStyle w:val="CMDChar"/>
-          <w:b/>
-          <w:lang w:val="en-US"/>
-        </w:rPr>
-        <w:t>ip</w:t>
-      </w:r>
-      <w:proofErr w:type="spellEnd"/>
-      <w:r>
-        <w:rPr>
-          <w:rStyle w:val="CMDChar"/>
-          <w:b/>
-          <w:lang w:val="en-US"/>
-        </w:rPr>
-        <w:t xml:space="preserve"> route</w:t>
+        <w:t>show ip route</w:t>
       </w:r>
     </w:p>
     <w:p>
@@ -2751,39 +2400,7 @@
         <w:t xml:space="preserve">       </w:t>
       </w:r>
       <w:r>
-        <w:t xml:space="preserve">E1 - OSPF </w:t>
-      </w:r>
-      <w:proofErr w:type="spellStart"/>
-      <w:r>
-        <w:t>external</w:t>
-      </w:r>
-      <w:proofErr w:type="spellEnd"/>
-      <w:r>
-        <w:t xml:space="preserve"> </w:t>
-      </w:r>
-      <w:proofErr w:type="spellStart"/>
-      <w:r>
-        <w:t>type</w:t>
-      </w:r>
-      <w:proofErr w:type="spellEnd"/>
-      <w:r>
-        <w:t xml:space="preserve"> 1, E2 - OSPF </w:t>
-      </w:r>
-      <w:proofErr w:type="spellStart"/>
-      <w:r>
-        <w:t>external</w:t>
-      </w:r>
-      <w:proofErr w:type="spellEnd"/>
-      <w:r>
-        <w:t xml:space="preserve"> </w:t>
-      </w:r>
-      <w:proofErr w:type="spellStart"/>
-      <w:r>
-        <w:t>type</w:t>
-      </w:r>
-      <w:proofErr w:type="spellEnd"/>
-      <w:r>
-        <w:t xml:space="preserve"> 2, E - EGP</w:t>
+        <w:t>E1 - OSPF external type 1, E2 - OSPF external type 2, E - EGP</w:t>
       </w:r>
     </w:p>
     <w:p>
@@ -2800,21 +2417,7 @@
         <w:rPr>
           <w:lang w:val="en-US"/>
         </w:rPr>
-        <w:t xml:space="preserve">i - IS-IS, L1 - IS-IS level-1, L2 - IS-IS level-2, </w:t>
-      </w:r>
-      <w:proofErr w:type="spellStart"/>
-      <w:r>
-        <w:rPr>
-          <w:lang w:val="en-US"/>
-        </w:rPr>
-        <w:t>ia</w:t>
-      </w:r>
-      <w:proofErr w:type="spellEnd"/>
-      <w:r>
-        <w:rPr>
-          <w:lang w:val="en-US"/>
-        </w:rPr>
-        <w:t xml:space="preserve"> - IS-IS inter area</w:t>
+        <w:t>i - IS-IS, L1 - IS-IS level-1, L2 - IS-IS level-2, ia - IS-IS inter area</w:t>
       </w:r>
     </w:p>
     <w:p>
@@ -2866,6 +2469,12 @@
           <w:lang w:val="en-US"/>
         </w:rPr>
       </w:pPr>
+      <w:r>
+        <w:rPr>
+          <w:lang w:val="en-US"/>
+        </w:rPr>
+        <w:t>C 192.168.10.0/24 is directly connected, Vlan10</w:t>
+      </w:r>
     </w:p>
     <w:p>
       <w:pPr>
@@ -2878,7 +2487,7 @@
         <w:rPr>
           <w:lang w:val="en-US"/>
         </w:rPr>
-        <w:t>C 192.168.10.0/24 is directly connected, Vlan10</w:t>
+        <w:t>C 192.168.20.0/24 is directly connected, Vlan20</w:t>
       </w:r>
     </w:p>
     <w:p>
@@ -2892,7 +2501,7 @@
         <w:rPr>
           <w:lang w:val="en-US"/>
         </w:rPr>
-        <w:t>C 192.168.20.0/24 is directly connected, Vlan20</w:t>
+        <w:t>C 192.168.30.0/24 is directly connected, Vlan30</w:t>
       </w:r>
     </w:p>
     <w:p>
@@ -2906,7 +2515,13 @@
         <w:rPr>
           <w:lang w:val="en-US"/>
         </w:rPr>
-        <w:t>C 192.168.30.0/24 is directly connected, Vlan30</w:t>
+        <w:t>C 192.168.99.0/24 is directly connected, Vlan</w:t>
+      </w:r>
+      <w:r>
+        <w:rPr>
+          <w:lang w:val="en-US"/>
+        </w:rPr>
+        <w:t>1</w:t>
       </w:r>
     </w:p>
     <w:p>
@@ -2920,13 +2535,7 @@
         <w:rPr>
           <w:lang w:val="en-US"/>
         </w:rPr>
-        <w:t>C 192.168.99.0/24 is directly connected, Vlan</w:t>
-      </w:r>
-      <w:r>
-        <w:rPr>
-          <w:lang w:val="en-US"/>
-        </w:rPr>
-        <w:t>1</w:t>
+        <w:t xml:space="preserve">     209.165.200.0/30 is subnetted, 1 subnets</w:t>
       </w:r>
     </w:p>
     <w:p>
@@ -2940,50 +2549,22 @@
         <w:rPr>
           <w:lang w:val="en-US"/>
         </w:rPr>
-        <w:t xml:space="preserve">     209.165.200.0/30 is </w:t>
-      </w:r>
-      <w:proofErr w:type="spellStart"/>
-      <w:r>
-        <w:rPr>
-          <w:lang w:val="en-US"/>
-        </w:rPr>
-        <w:t>subnetted</w:t>
-      </w:r>
-      <w:proofErr w:type="spellEnd"/>
-      <w:r>
-        <w:rPr>
-          <w:lang w:val="en-US"/>
-        </w:rPr>
-        <w:t xml:space="preserve">, 1 </w:t>
-      </w:r>
-      <w:proofErr w:type="gramStart"/>
-      <w:r>
-        <w:rPr>
-          <w:lang w:val="en-US"/>
-        </w:rPr>
-        <w:t>subnets</w:t>
-      </w:r>
-      <w:proofErr w:type="gramEnd"/>
-    </w:p>
-    <w:p>
-      <w:pPr>
-        <w:pStyle w:val="CMDOutput"/>
-        <w:rPr>
-          <w:lang w:val="en-US"/>
-        </w:rPr>
-      </w:pPr>
-      <w:r>
-        <w:rPr>
-          <w:lang w:val="en-US"/>
-        </w:rPr>
         <w:t>C 209.165.200.224 is directly connected, GigabitEthernet0/2</w:t>
       </w:r>
     </w:p>
     <w:p>
       <w:pPr>
+        <w:pStyle w:val="Heading3"/>
+      </w:pPr>
+      <w:r>
+        <w:t>En MLS crea una ruta por default hacia MyISP</w:t>
+      </w:r>
+    </w:p>
+    <w:p>
+      <w:pPr>
         <w:pStyle w:val="ConfigWindow"/>
         <w:rPr>
-          <w:lang w:val="en-US"/>
+          <w:lang w:val="es-MX"/>
         </w:rPr>
       </w:pPr>
     </w:p>
@@ -3039,7 +2620,19 @@
         <w:pStyle w:val="SubStepAlpha"/>
       </w:pPr>
       <w:r>
-        <w:t xml:space="preserve">Desde cualquier dispositivo, haga ping a esta dirección en la </w:t>
+        <w:t>Desde cualquier dispositivo, haga ping a esta</w:t>
+      </w:r>
+      <w:r>
+        <w:t>s</w:t>
+      </w:r>
+      <w:r>
+        <w:t xml:space="preserve"> direcci</w:t>
+      </w:r>
+      <w:r>
+        <w:t>ones</w:t>
+      </w:r>
+      <w:r>
+        <w:t xml:space="preserve"> en la </w:t>
       </w:r>
       <w:r>
         <w:rPr>
@@ -3052,6 +2645,9 @@
       </w:r>
       <w:r>
         <w:t>9.9.9.9.9</w:t>
+      </w:r>
+      <w:r>
+        <w:t xml:space="preserve"> y 205.251.242.103</w:t>
       </w:r>
     </w:p>
     <w:p>
@@ -3416,15 +3012,7 @@
           <w:pStyle w:val="PageHead"/>
         </w:pPr>
         <w:r>
-          <w:t xml:space="preserve">Configurar ruteo entre </w:t>
-        </w:r>
-        <w:proofErr w:type="spellStart"/>
-        <w:r>
-          <w:t>VLANs</w:t>
-        </w:r>
-        <w:proofErr w:type="spellEnd"/>
-        <w:r>
-          <w:t xml:space="preserve"> en un switch capa 3</w:t>
+          <w:t>Configurar ruteo entre VLANs en un switch capa 3</w:t>
         </w:r>
       </w:p>
     </w:sdtContent>
@@ -7193,6 +6781,7 @@
   <w:rsids>
     <w:rsidRoot w:val="00005ED5"/>
     <w:rsid w:val="00005ED5"/>
+    <w:rsid w:val="00006C1E"/>
     <w:rsid w:val="0015703D"/>
     <w:rsid w:val="002151E9"/>
     <w:rsid w:val="00253BEE"/>
